--- a/docs/SemanticStructures/SemanticTemplatesRevisited.docx
+++ b/docs/SemanticStructures/SemanticTemplatesRevisited.docx
@@ -125,7 +125,23 @@
           <w:sz w:val="20"/>
           <w:szCs w:val="20"/>
         </w:rPr>
-        <w:t xml:space="preserve">intractable model which was difficult to integrate </w:t>
+        <w:t xml:space="preserve">intractable </w:t>
+      </w:r>
+      <w:r>
+        <w:rPr>
+          <w:rFonts w:ascii="Aptos Display" w:hAnsi="Aptos Display"/>
+          <w:sz w:val="20"/>
+          <w:szCs w:val="20"/>
+        </w:rPr>
+        <w:t>formalism</w:t>
+      </w:r>
+      <w:r>
+        <w:rPr>
+          <w:rFonts w:ascii="Aptos Display" w:hAnsi="Aptos Display"/>
+          <w:sz w:val="20"/>
+          <w:szCs w:val="20"/>
+        </w:rPr>
+        <w:t xml:space="preserve"> which was difficult to integrate </w:t>
       </w:r>
       <w:r>
         <w:rPr>
@@ -252,6 +268,59 @@
           <w:szCs w:val="20"/>
         </w:rPr>
       </w:pPr>
+    </w:p>
+    <w:p>
+      <w:pPr>
+        <w:rPr>
+          <w:rFonts w:ascii="Aptos Display" w:hAnsi="Aptos Display"/>
+          <w:sz w:val="20"/>
+          <w:szCs w:val="20"/>
+        </w:rPr>
+      </w:pPr>
+      <w:r>
+        <w:rPr>
+          <w:rFonts w:ascii="Aptos Display" w:hAnsi="Aptos Display"/>
+          <w:sz w:val="20"/>
+          <w:szCs w:val="20"/>
+        </w:rPr>
+        <w:t xml:space="preserve">Consider semantic template particles with </w:t>
+      </w:r>
+      <w:r>
+        <w:rPr>
+          <w:rFonts w:ascii="Aptos Display" w:hAnsi="Aptos Display"/>
+          <w:i/>
+          <w:iCs/>
+          <w:sz w:val="20"/>
+          <w:szCs w:val="20"/>
+        </w:rPr>
+        <w:t>time-to-live</w:t>
+      </w:r>
+      <w:r>
+        <w:rPr>
+          <w:rFonts w:ascii="Aptos Display" w:hAnsi="Aptos Display"/>
+          <w:sz w:val="20"/>
+          <w:szCs w:val="20"/>
+        </w:rPr>
+        <w:t xml:space="preserve"> (TTL) or </w:t>
+      </w:r>
+      <w:r>
+        <w:rPr>
+          <w:rFonts w:ascii="Aptos Display" w:hAnsi="Aptos Display"/>
+          <w:i/>
+          <w:iCs/>
+          <w:sz w:val="20"/>
+          <w:szCs w:val="20"/>
+        </w:rPr>
+        <w:t>expiration time</w:t>
+      </w:r>
+      <w:r>
+        <w:rPr>
+          <w:rFonts w:ascii="Aptos Display" w:hAnsi="Aptos Display"/>
+          <w:sz w:val="20"/>
+          <w:szCs w:val="20"/>
+        </w:rPr>
+        <w:t>.</w:t>
+      </w:r>
     </w:p>
     <w:p>
       <w:pPr>

--- a/docs/SemanticStructures/SemanticTemplatesRevisited.docx
+++ b/docs/SemanticStructures/SemanticTemplatesRevisited.docx
@@ -141,7 +141,49 @@
           <w:sz w:val="20"/>
           <w:szCs w:val="20"/>
         </w:rPr>
-        <w:t xml:space="preserve"> which was difficult to integrate </w:t>
+        <w:t xml:space="preserve"> which was difficult to</w:t>
+      </w:r>
+      <w:r>
+        <w:rPr>
+          <w:rFonts w:ascii="Aptos Display" w:hAnsi="Aptos Display"/>
+          <w:sz w:val="20"/>
+          <w:szCs w:val="20"/>
+        </w:rPr>
+        <w:t xml:space="preserve"> extend </w:t>
+      </w:r>
+      <w:r>
+        <w:rPr>
+          <w:rFonts w:ascii="Aptos Display" w:hAnsi="Aptos Display"/>
+          <w:sz w:val="20"/>
+          <w:szCs w:val="20"/>
+        </w:rPr>
+        <w:t xml:space="preserve">for </w:t>
+      </w:r>
+      <w:r>
+        <w:rPr>
+          <w:rFonts w:ascii="Aptos Display" w:hAnsi="Aptos Display"/>
+          <w:i/>
+          <w:iCs/>
+          <w:sz w:val="20"/>
+          <w:szCs w:val="20"/>
+        </w:rPr>
+        <w:t>hierarchical template implementation</w:t>
+      </w:r>
+      <w:r>
+        <w:rPr>
+          <w:rFonts w:ascii="Aptos Display" w:hAnsi="Aptos Display"/>
+          <w:sz w:val="20"/>
+          <w:szCs w:val="20"/>
+        </w:rPr>
+        <w:t xml:space="preserve"> and is difficult to</w:t>
+      </w:r>
+      <w:r>
+        <w:rPr>
+          <w:rFonts w:ascii="Aptos Display" w:hAnsi="Aptos Display"/>
+          <w:sz w:val="20"/>
+          <w:szCs w:val="20"/>
+        </w:rPr>
+        <w:t xml:space="preserve"> integrate </w:t>
       </w:r>
       <w:r>
         <w:rPr>

--- a/docs/SemanticStructures/SemanticTemplatesRevisited.docx
+++ b/docs/SemanticStructures/SemanticTemplatesRevisited.docx
@@ -175,7 +175,23 @@
           <w:sz w:val="20"/>
           <w:szCs w:val="20"/>
         </w:rPr>
-        <w:t xml:space="preserve"> and is difficult to</w:t>
+        <w:t xml:space="preserve"> and </w:t>
+      </w:r>
+      <w:r>
+        <w:rPr>
+          <w:rFonts w:ascii="Aptos Display" w:hAnsi="Aptos Display"/>
+          <w:sz w:val="20"/>
+          <w:szCs w:val="20"/>
+        </w:rPr>
+        <w:t>was</w:t>
+      </w:r>
+      <w:r>
+        <w:rPr>
+          <w:rFonts w:ascii="Aptos Display" w:hAnsi="Aptos Display"/>
+          <w:sz w:val="20"/>
+          <w:szCs w:val="20"/>
+        </w:rPr>
+        <w:t xml:space="preserve"> difficult to</w:t>
       </w:r>
       <w:r>
         <w:rPr>
@@ -363,6 +379,56 @@
         </w:rPr>
         <w:t>.</w:t>
       </w:r>
+    </w:p>
+    <w:p>
+      <w:pPr>
+        <w:rPr>
+          <w:rFonts w:ascii="Aptos Display" w:hAnsi="Aptos Display"/>
+          <w:sz w:val="20"/>
+          <w:szCs w:val="20"/>
+        </w:rPr>
+      </w:pPr>
+    </w:p>
+    <w:p>
+      <w:pPr>
+        <w:pStyle w:val="Heading2"/>
+      </w:pPr>
+      <w:r>
+        <w:t>Hierarchical Templates</w:t>
+      </w:r>
+      <w:r>
+        <w:t xml:space="preserve"> and</w:t>
+      </w:r>
+      <w:r>
+        <w:t xml:space="preserve"> the new formalism</w:t>
+      </w:r>
+    </w:p>
+    <w:p>
+      <w:pPr>
+        <w:rPr>
+          <w:rFonts w:ascii="Aptos Display" w:hAnsi="Aptos Display"/>
+          <w:sz w:val="20"/>
+          <w:szCs w:val="20"/>
+        </w:rPr>
+      </w:pPr>
+    </w:p>
+    <w:p>
+      <w:pPr>
+        <w:rPr>
+          <w:rFonts w:ascii="Aptos Display" w:hAnsi="Aptos Display"/>
+          <w:sz w:val="20"/>
+          <w:szCs w:val="20"/>
+        </w:rPr>
+      </w:pPr>
+    </w:p>
+    <w:p>
+      <w:pPr>
+        <w:rPr>
+          <w:rFonts w:ascii="Aptos Display" w:hAnsi="Aptos Display"/>
+          <w:sz w:val="20"/>
+          <w:szCs w:val="20"/>
+        </w:rPr>
+      </w:pPr>
     </w:p>
     <w:p>
       <w:pPr>

--- a/docs/SemanticStructures/SemanticTemplatesRevisited.docx
+++ b/docs/SemanticStructures/SemanticTemplatesRevisited.docx
@@ -379,6 +379,24 @@
         </w:rPr>
         <w:t>.</w:t>
       </w:r>
+    </w:p>
+    <w:p>
+      <w:pPr>
+        <w:rPr>
+          <w:rFonts w:ascii="Aptos Display" w:hAnsi="Aptos Display"/>
+          <w:sz w:val="20"/>
+          <w:szCs w:val="20"/>
+        </w:rPr>
+      </w:pPr>
+    </w:p>
+    <w:p>
+      <w:pPr>
+        <w:rPr>
+          <w:rFonts w:ascii="Aptos Display" w:hAnsi="Aptos Display"/>
+          <w:sz w:val="20"/>
+          <w:szCs w:val="20"/>
+        </w:rPr>
+      </w:pPr>
     </w:p>
     <w:p>
       <w:pPr>
